--- a/P9-IIC典型时序.docx
+++ b/P9-IIC典型时序.docx
@@ -26,7 +26,7 @@
           <w:noProof/>
         </w:rPr>
         <w:drawing>
-          <wp:inline distT="0" distB="0" distL="114300" distR="114300">
+          <wp:inline distT="0" distB="0" distL="114300" distR="114300" wp14:anchorId="2194DD1F" wp14:editId="66F3B9B6">
             <wp:extent cx="4692650" cy="2825750"/>
             <wp:effectExtent l="0" t="0" r="6350" b="6350"/>
             <wp:docPr id="1" name="图片 1"/>
@@ -70,8 +70,11 @@
     </w:p>
     <w:p>
       <w:r>
+        <w:rPr>
+          <w:noProof/>
+        </w:rPr>
         <w:drawing>
-          <wp:inline distT="0" distB="0" distL="0" distR="0" wp14:anchorId="4EB93205" wp14:editId="4B0AB69C">
+          <wp:inline distT="0" distB="0" distL="0" distR="0" wp14:anchorId="2F2877F3" wp14:editId="3E8E7048">
             <wp:extent cx="3791145" cy="787440"/>
             <wp:effectExtent l="0" t="0" r="0" b="0"/>
             <wp:docPr id="5" name="Picture 5"/>
@@ -107,21 +110,6 @@
         </w:drawing>
       </w:r>
     </w:p>
-    <w:p/>
-    <w:p/>
-    <w:p/>
-    <w:p/>
-    <w:p/>
-    <w:p/>
-    <w:p/>
-    <w:p/>
-    <w:p/>
-    <w:p/>
-    <w:p/>
-    <w:p/>
-    <w:p/>
-    <w:p/>
-    <w:p/>
     <w:sectPr>
       <w:headerReference w:type="even" r:id="rId8"/>
       <w:headerReference w:type="default" r:id="rId9"/>
@@ -186,7 +174,7 @@
       <mc:AlternateContent>
         <mc:Choice Requires="wps">
           <w:drawing>
-            <wp:anchor distT="0" distB="0" distL="0" distR="0" simplePos="0" relativeHeight="251659264" behindDoc="0" locked="0" layoutInCell="1" allowOverlap="1">
+            <wp:anchor distT="0" distB="0" distL="0" distR="0" simplePos="0" relativeHeight="251659264" behindDoc="0" locked="0" layoutInCell="1" allowOverlap="1" wp14:anchorId="5C8504A3" wp14:editId="760FD8CC">
               <wp:simplePos x="635" y="635"/>
               <wp:positionH relativeFrom="page">
                 <wp:align>right</wp:align>
@@ -261,12 +249,11 @@
         </mc:Choice>
         <mc:Fallback>
           <w:pict>
-            <v:shapetype id="_x0000_t202" coordsize="21600,21600" o:spt="202" path="m,l,21600r21600,l21600,xe">
+            <v:shapetype w14:anchorId="5C8504A3" id="_x0000_t202" coordsize="21600,21600" o:spt="202" path="m,l,21600r21600,l21600,xe">
               <v:stroke joinstyle="miter"/>
               <v:path gradientshapeok="t" o:connecttype="rect"/>
             </v:shapetype>
             <v:shape id="Text Box 3" o:spid="_x0000_s1026" type="#_x0000_t202" alt="Internal" style="position:absolute;left:0;text-align:left;margin-left:-16.25pt;margin-top:0;width:34.95pt;height:34.95pt;z-index:251659264;visibility:visible;mso-wrap-style:none;mso-wrap-distance-left:0;mso-wrap-distance-top:0;mso-wrap-distance-right:0;mso-wrap-distance-bottom:0;mso-position-horizontal:right;mso-position-horizontal-relative:page;mso-position-vertical:top;mso-position-vertical-relative:page;v-text-anchor:top" o:gfxdata="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" filled="f" stroked="f">
-              <v:fill o:detectmouseclick="t"/>
               <v:textbox style="mso-fit-shape-to-text:t" inset="0,15pt,20pt,0">
                 <w:txbxContent>
                   <w:p>
@@ -315,7 +302,7 @@
       <mc:AlternateContent>
         <mc:Choice Requires="wps">
           <w:drawing>
-            <wp:anchor distT="0" distB="0" distL="0" distR="0" simplePos="0" relativeHeight="251660288" behindDoc="0" locked="0" layoutInCell="1" allowOverlap="1">
+            <wp:anchor distT="0" distB="0" distL="0" distR="0" simplePos="0" relativeHeight="251660288" behindDoc="0" locked="0" layoutInCell="1" allowOverlap="1" wp14:anchorId="58FD066A" wp14:editId="7DEBF788">
               <wp:simplePos x="1143000" y="539262"/>
               <wp:positionH relativeFrom="page">
                 <wp:align>right</wp:align>
@@ -390,12 +377,11 @@
         </mc:Choice>
         <mc:Fallback>
           <w:pict>
-            <v:shapetype id="_x0000_t202" coordsize="21600,21600" o:spt="202" path="m,l,21600r21600,l21600,xe">
+            <v:shapetype w14:anchorId="58FD066A" id="_x0000_t202" coordsize="21600,21600" o:spt="202" path="m,l,21600r21600,l21600,xe">
               <v:stroke joinstyle="miter"/>
               <v:path gradientshapeok="t" o:connecttype="rect"/>
             </v:shapetype>
             <v:shape id="Text Box 4" o:spid="_x0000_s1027" type="#_x0000_t202" alt="Internal" style="position:absolute;left:0;text-align:left;margin-left:-16.25pt;margin-top:0;width:34.95pt;height:34.95pt;z-index:251660288;visibility:visible;mso-wrap-style:none;mso-wrap-distance-left:0;mso-wrap-distance-top:0;mso-wrap-distance-right:0;mso-wrap-distance-bottom:0;mso-position-horizontal:right;mso-position-horizontal-relative:page;mso-position-vertical:top;mso-position-vertical-relative:page;v-text-anchor:top" o:gfxdata="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" filled="f" stroked="f">
-              <v:fill o:detectmouseclick="t"/>
               <v:textbox style="mso-fit-shape-to-text:t" inset="0,15pt,20pt,0">
                 <w:txbxContent>
                   <w:p>
@@ -444,7 +430,7 @@
       <mc:AlternateContent>
         <mc:Choice Requires="wps">
           <w:drawing>
-            <wp:anchor distT="0" distB="0" distL="0" distR="0" simplePos="0" relativeHeight="251658240" behindDoc="0" locked="0" layoutInCell="1" allowOverlap="1">
+            <wp:anchor distT="0" distB="0" distL="0" distR="0" simplePos="0" relativeHeight="251658240" behindDoc="0" locked="0" layoutInCell="1" allowOverlap="1" wp14:anchorId="6084133E" wp14:editId="45E30EA9">
               <wp:simplePos x="635" y="635"/>
               <wp:positionH relativeFrom="page">
                 <wp:align>right</wp:align>
@@ -519,12 +505,11 @@
         </mc:Choice>
         <mc:Fallback>
           <w:pict>
-            <v:shapetype id="_x0000_t202" coordsize="21600,21600" o:spt="202" path="m,l,21600r21600,l21600,xe">
+            <v:shapetype w14:anchorId="6084133E" id="_x0000_t202" coordsize="21600,21600" o:spt="202" path="m,l,21600r21600,l21600,xe">
               <v:stroke joinstyle="miter"/>
               <v:path gradientshapeok="t" o:connecttype="rect"/>
             </v:shapetype>
             <v:shape id="Text Box 2" o:spid="_x0000_s1028" type="#_x0000_t202" alt="Internal" style="position:absolute;left:0;text-align:left;margin-left:-16.25pt;margin-top:0;width:34.95pt;height:34.95pt;z-index:251658240;visibility:visible;mso-wrap-style:none;mso-wrap-distance-left:0;mso-wrap-distance-top:0;mso-wrap-distance-right:0;mso-wrap-distance-bottom:0;mso-position-horizontal:right;mso-position-horizontal-relative:page;mso-position-vertical:top;mso-position-vertical-relative:page;v-text-anchor:top" o:gfxdata="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" filled="f" stroked="f">
-              <v:fill o:detectmouseclick="t"/>
               <v:textbox style="mso-fit-shape-to-text:t" inset="0,15pt,20pt,0">
                 <w:txbxContent>
                   <w:p>
